--- a/ordenanzas/2025.docx
+++ b/ordenanzas/2025.docx
@@ -4,7 +4,8 @@
   <w:body>
     <w:p>
       <w:pPr>
-        <w:spacing w:after="200"/>
+        <w:keepNext/>
+        <w:spacing w:after="240"/>
         <w:jc w:val="right"/>
         <w:rPr>
           <w:bCs/>
@@ -21,14 +22,17 @@
     </w:p>
     <w:p>
       <w:pPr>
-        <w:spacing w:after="200"/>
+        <w:keepNext/>
+        <w:spacing w:before="240" w:after="360"/>
         <w:rPr>
+          <w:b/>
           <w:bCs/>
           <w:lang w:val="es-AR"/>
         </w:rPr>
       </w:pPr>
       <w:r>
         <w:rPr>
+          <w:b/>
           <w:bCs/>
           <w:lang w:val="es-AR"/>
         </w:rPr>
@@ -37,221 +41,304 @@
     </w:p>
     <w:p>
       <w:pPr>
-        <w:spacing w:after="200"/>
-        <w:jc w:val="both"/>
-      </w:pPr>
-      <w:r>
+        <w:keepNext/>
+        <w:spacing w:before="240" w:after="120"/>
+        <w:rPr>
+          <w:b/>
+        </w:rPr>
+      </w:pPr>
+      <w:r>
+        <w:rPr>
+          <w:b/>
+        </w:rPr>
         <w:t xml:space="preserve">VISTO: </w:t>
-      </w:r>
-      <w:r>
-        <w:t>El Expediente Nº 143-Y-2015 y Actuación Nº 247/2015; y</w:t>
       </w:r>
     </w:p>
     <w:p>
       <w:pPr>
-        <w:spacing w:after="200"/>
-        <w:jc w:val="both"/>
-      </w:pPr>
-      <w:r>
-        <w:t xml:space="preserve">CONSIDERANDO: </w:t>
-      </w:r>
-      <w:r>
-        <w:t xml:space="preserve">Que </w:t>
-      </w:r>
-      <w:r>
-        <w:t xml:space="preserve">mediante el Expediente y Actuación de referencia </w:t>
-      </w:r>
-      <w:r>
-        <w:t>e</w:t>
-      </w:r>
-      <w:r>
-        <w:t>l Departamento Ejecutivo Municipal remite fotocopia autenticada del Decreto 1039 de fecha 29 de Octubre de</w:t>
-      </w:r>
-      <w:r>
-        <w:t>l año</w:t>
-      </w:r>
-      <w:r>
-        <w:t xml:space="preserve"> 2015 y convenio firmado entre la Municipalidad de Yerba Buena y la Fundación Banco Macro;</w:t>
+        <w:keepNext/>
+        <w:spacing w:after="120"/>
+      </w:pPr>
+      <w:r>
+        <w:t xml:space="preserve"> </w:t>
+      </w:r>
+      <w:r>
+        <w:t>El Expediente N</w:t>
+      </w:r>
+      <w:r>
+        <w:t xml:space="preserve">º </w:t>
+      </w:r>
+      <w:r>
+        <w:t>143-Y-2015 y Actuación N</w:t>
+      </w:r>
+      <w:r>
+        <w:t xml:space="preserve">º </w:t>
+      </w:r>
+      <w:r>
+        <w:t>247/2015; y</w:t>
       </w:r>
     </w:p>
     <w:p>
       <w:pPr>
-        <w:spacing w:after="200"/>
-        <w:jc w:val="both"/>
-      </w:pPr>
-      <w:r>
-        <w:t xml:space="preserve">Que </w:t>
-      </w:r>
-      <w:r>
-        <w:t>mediante el convenio aludido se realiza la donacion de articulos determinados, los cuales se encuentran detallados en el acuerdo referido, a los que en honor a la brevedad nos remitimos;</w:t>
+        <w:keepNext/>
+        <w:spacing w:before="240" w:after="120"/>
+        <w:rPr>
+          <w:b/>
+        </w:rPr>
+      </w:pPr>
+      <w:r>
+        <w:rPr>
+          <w:b/>
+        </w:rPr>
+        <w:t xml:space="preserve">CONSIDERANDO: </w:t>
       </w:r>
     </w:p>
     <w:p>
       <w:pPr>
-        <w:spacing w:after="200"/>
-        <w:jc w:val="both"/>
-      </w:pPr>
+        <w:keepNext/>
+        <w:spacing w:after="120"/>
+      </w:pPr>
+      <w:r>
+        <w:t xml:space="preserve"> </w:t>
+      </w:r>
       <w:r>
         <w:t xml:space="preserve">Que </w:t>
       </w:r>
       <w:r>
-        <w:t xml:space="preserve">dicha </w:t>
-      </w:r>
-      <w:r>
-        <w:t xml:space="preserve">donación se encuentra supeditada a un </w:t>
-      </w:r>
-      <w:r>
-        <w:t xml:space="preserve">cargo determinado, </w:t>
-      </w:r>
-      <w:r>
-        <w:t>también</w:t>
-      </w:r>
-      <w:r>
-        <w:t xml:space="preserve"> detallado en el aludido convenio;</w:t>
+        <w:t xml:space="preserve">mediante el Expediente y Actuación de referencia </w:t>
+      </w:r>
+      <w:r>
+        <w:t>e</w:t>
+      </w:r>
+      <w:r>
+        <w:t>l Departamento Ejecutivo Municipal remite fotocopia autenticada del Decreto 1039 de fecha 29 de Octubre de</w:t>
+      </w:r>
+      <w:r>
+        <w:t>l año</w:t>
+      </w:r>
+      <w:r>
+        <w:t xml:space="preserve"> 2015 y convenio firmado entre la Municipalidad de Yerba Buena y la Fundación Banco Macro;</w:t>
       </w:r>
     </w:p>
     <w:p>
       <w:pPr>
-        <w:spacing w:after="200"/>
-        <w:jc w:val="both"/>
-      </w:pPr>
-      <w:r>
-        <w:t>Que</w:t>
-      </w:r>
-      <w:r>
-        <w:t xml:space="preserve"> es atribución de este Concejo, conforme Artículo 25, Inciso 12, Ley 5529, aceptar y/o repudiar</w:t>
-      </w:r>
-      <w:r>
-        <w:t xml:space="preserve"> herencias o legados hechos al M</w:t>
-      </w:r>
-      <w:r>
-        <w:t xml:space="preserve">unicipio, como </w:t>
-      </w:r>
-      <w:r>
-        <w:t>asítambién</w:t>
-      </w:r>
-      <w:r>
-        <w:t xml:space="preserve"> bregar por el normal desarrollo </w:t>
-      </w:r>
-      <w:r>
-        <w:t>urbanístico</w:t>
-      </w:r>
-      <w:r>
-        <w:t xml:space="preserve"> del M</w:t>
-      </w:r>
-      <w:r>
-        <w:t>unicipio, proteger el medio ambiente y entre otras tareas coa</w:t>
-      </w:r>
-      <w:r>
-        <w:t>dyuv</w:t>
-      </w:r>
-      <w:r>
-        <w:t>ar a mantener el orden del mismo;</w:t>
+        <w:keepNext/>
+        <w:spacing w:after="120"/>
+      </w:pPr>
+      <w:r>
+        <w:t xml:space="preserve">Que </w:t>
+      </w:r>
+      <w:r>
+        <w:t>mediante el convenio aludido se realiza la donacion de articulos determinados, los cuales se encuentran detallados en el acuerdo referido, a los que en honor a la brevedad nos remitimos;</w:t>
       </w:r>
     </w:p>
     <w:p>
       <w:pPr>
-        <w:spacing w:after="200"/>
-        <w:jc w:val="center"/>
-      </w:pPr>
-      <w:r>
-        <w:t xml:space="preserve">POR </w:t>
-      </w:r>
-      <w:r>
-        <w:t>EL CONCEJO DELIBERANTE SANCIONA CON FUERZA DE ORDENANZA</w:t>
+        <w:keepNext/>
+        <w:spacing w:after="120"/>
+      </w:pPr>
+      <w:r>
+        <w:t xml:space="preserve">Que </w:t>
+      </w:r>
+      <w:r>
+        <w:t xml:space="preserve">dicha </w:t>
+      </w:r>
+      <w:r>
+        <w:t xml:space="preserve">donación se encuentra supeditada a un </w:t>
+      </w:r>
+      <w:r>
+        <w:t xml:space="preserve">cargo determinado, </w:t>
+      </w:r>
+      <w:r>
+        <w:t>también</w:t>
+      </w:r>
+      <w:r>
+        <w:t xml:space="preserve"> detallado en el aludido convenio;</w:t>
       </w:r>
     </w:p>
     <w:p>
       <w:pPr>
-        <w:spacing w:after="200"/>
-        <w:jc w:val="both"/>
-      </w:pPr>
-      <w:r>
-        <w:t>ARTICULO PRIMERO</w:t>
-      </w:r>
-      <w:r>
-        <w:t xml:space="preserve">: </w:t>
-      </w:r>
-      <w:r>
-        <w:t>REFRENDASE</w:t>
-      </w:r>
-      <w:r>
-        <w:t xml:space="preserve">la </w:t>
-      </w:r>
-      <w:r>
-        <w:t>donación</w:t>
-      </w:r>
-      <w:r>
-        <w:t xml:space="preserve"> con cargo realizada por la </w:t>
-      </w:r>
-      <w:r>
-        <w:t>Fundación</w:t>
-      </w:r>
-      <w:r>
-        <w:t xml:space="preserve"> Banco Macro al Municipio de Yerba Buena.</w:t>
+        <w:keepNext/>
+        <w:spacing w:after="120"/>
+      </w:pPr>
+      <w:r>
+        <w:t>Que</w:t>
+      </w:r>
+      <w:r>
+        <w:t xml:space="preserve"> es atribución de este Concejo, conforme Artículo 25, Inciso 12, Ley 5529, aceptar y/o repudiar</w:t>
+      </w:r>
+      <w:r>
+        <w:t xml:space="preserve"> herencias o legados hechos al M</w:t>
+      </w:r>
+      <w:r>
+        <w:t xml:space="preserve">unicipio, como </w:t>
+      </w:r>
+      <w:r>
+        <w:t>asítambién</w:t>
+      </w:r>
+      <w:r>
+        <w:t xml:space="preserve"> bregar por el normal desarrollo </w:t>
+      </w:r>
+      <w:r>
+        <w:t>urbanístico</w:t>
+      </w:r>
+      <w:r>
+        <w:t xml:space="preserve"> del M</w:t>
+      </w:r>
+      <w:r>
+        <w:t>unicipio, proteger el medio ambiente y entre otras tareas coa</w:t>
+      </w:r>
+      <w:r>
+        <w:t>dyuv</w:t>
+      </w:r>
+      <w:r>
+        <w:t>ar a mantener el orden del mismo;</w:t>
       </w:r>
     </w:p>
     <w:p>
       <w:pPr>
-        <w:spacing w:after="200"/>
-        <w:jc w:val="both"/>
-      </w:pPr>
-      <w:r>
-        <w:t>ARTICULO SEGUNDO</w:t>
-      </w:r>
-      <w:r>
-        <w:t xml:space="preserve">: </w:t>
-      </w:r>
-      <w:r>
-        <w:t xml:space="preserve">DISPONGASE la reubicación de la </w:t>
-      </w:r>
-      <w:r>
-        <w:t>guardería</w:t>
-      </w:r>
-      <w:r>
-        <w:t xml:space="preserve"> construida, que en la actualidad se encuentra ubicada en Avenida Aconquija, en un plazo no mayor a 180 </w:t>
-      </w:r>
-      <w:r>
-        <w:t>días</w:t>
-      </w:r>
-      <w:r>
-        <w:t>.</w:t>
+        <w:keepNext/>
+        <w:spacing w:before="360" w:after="360"/>
+        <w:ind w:left="1984" w:right="1984"/>
+        <w:jc w:val="center"/>
+        <w:rPr>
+          <w:b/>
+        </w:rPr>
+      </w:pPr>
+      <w:r>
+        <w:rPr>
+          <w:b/>
+        </w:rPr>
+        <w:t>EL CONCEJO DELIBERANTE SANCIONA CON FUERZA DE ORDENANZA</w:t>
       </w:r>
     </w:p>
     <w:p>
       <w:pPr>
-        <w:spacing w:after="200"/>
-        <w:jc w:val="both"/>
-      </w:pPr>
-      <w:r>
-        <w:t>ARTICULO TERCERO</w:t>
-      </w:r>
-      <w:r>
-        <w:t xml:space="preserve">: </w:t>
-      </w:r>
-      <w:r>
-        <w:t xml:space="preserve">Una vez determinada la nueva </w:t>
-      </w:r>
-      <w:r>
-        <w:t>ubicación, pase la misma a tratamiento ad-referéndum del Honorable Concejo Deliberante</w:t>
-      </w:r>
-      <w:r>
-        <w:t>.</w:t>
+        <w:keepNext/>
+        <w:spacing w:after="120"/>
+      </w:pPr>
+      <w:r>
+        <w:rPr>
+          <w:u w:val="single"/>
+        </w:rPr>
+        <w:t>ARTICULO PRIMERO</w:t>
+      </w:r>
+      <w:r>
+        <w:rPr>
+          <w:u w:val="single"/>
+        </w:rPr>
+        <w:t>:</w:t>
+      </w:r>
+      <w:r>
+        <w:t xml:space="preserve"> </w:t>
+      </w:r>
+      <w:r>
+        <w:t>REFRENDASE</w:t>
+      </w:r>
+      <w:r>
+        <w:t xml:space="preserve">la </w:t>
+      </w:r>
+      <w:r>
+        <w:t>donación</w:t>
+      </w:r>
+      <w:r>
+        <w:t xml:space="preserve"> con cargo realizada por la </w:t>
+      </w:r>
+      <w:r>
+        <w:t>Fundación</w:t>
+      </w:r>
+      <w:r>
+        <w:t xml:space="preserve"> Banco Macro al Municipio de Yerba Buena.</w:t>
       </w:r>
     </w:p>
     <w:p>
       <w:pPr>
-        <w:spacing w:after="200"/>
-        <w:jc w:val="both"/>
+        <w:keepNext/>
+        <w:spacing w:after="120"/>
+      </w:pPr>
+      <w:r>
+        <w:rPr>
+          <w:u w:val="single"/>
+        </w:rPr>
+        <w:t>ARTICULO SEGUNDO</w:t>
+      </w:r>
+      <w:r>
+        <w:rPr>
+          <w:u w:val="single"/>
+        </w:rPr>
+        <w:t>:</w:t>
+      </w:r>
+      <w:r>
+        <w:t xml:space="preserve"> </w:t>
+      </w:r>
+      <w:r>
+        <w:t xml:space="preserve">DISPONGASE la reubicación de la </w:t>
+      </w:r>
+      <w:r>
+        <w:t>guardería</w:t>
+      </w:r>
+      <w:r>
+        <w:t xml:space="preserve"> construida, que en la actualidad se encuentra ubicada en Avenida Aconquija, en un plazo no mayor a 180 </w:t>
+      </w:r>
+      <w:r>
+        <w:t>días</w:t>
+      </w:r>
+      <w:r>
+        <w:t>.</w:t>
+      </w:r>
+    </w:p>
+    <w:p>
+      <w:pPr>
+        <w:keepNext/>
+        <w:spacing w:after="120"/>
+      </w:pPr>
+      <w:r>
+        <w:rPr>
+          <w:u w:val="single"/>
+        </w:rPr>
+        <w:t>ARTICULO TERCERO</w:t>
+      </w:r>
+      <w:r>
+        <w:rPr>
+          <w:u w:val="single"/>
+        </w:rPr>
+        <w:t>:</w:t>
+      </w:r>
+      <w:r>
+        <w:t xml:space="preserve"> </w:t>
+      </w:r>
+      <w:r>
+        <w:t xml:space="preserve">Una vez determinada la nueva </w:t>
+      </w:r>
+      <w:r>
+        <w:t>ubicación, pase la misma a tratamiento ad-referéndum del Honorable Concejo Deliberante</w:t>
+      </w:r>
+      <w:r>
+        <w:t>.</w:t>
+      </w:r>
+    </w:p>
+    <w:p>
+      <w:pPr>
+        <w:keepNext/>
+        <w:spacing w:after="120"/>
         <w:rPr>
           <w:lang w:val="es-ES_tradnl"/>
         </w:rPr>
       </w:pPr>
       <w:r>
+        <w:rPr>
+          <w:u w:val="single"/>
+        </w:rPr>
         <w:t>ARTICULO CUARTO</w:t>
       </w:r>
       <w:r>
-        <w:t xml:space="preserve">: </w:t>
+        <w:rPr>
+          <w:u w:val="single"/>
+        </w:rPr>
+        <w:t>:</w:t>
+      </w:r>
+      <w:r>
+        <w:t xml:space="preserve"> </w:t>
       </w:r>
       <w:r>
         <w:t>COMUNÍQUESE, REGÍSTRESE Y ARCHÍVESE.</w:t>
@@ -265,6 +352,7 @@
       <w:footerReference w:type="default" r:id="rId9"/>
       <w:pgSz w:w="11906" w:h="16838" w:code="5"/>
       <w:pgMar w:top="1417" w:right="1701" w:bottom="1417" w:left="1701" w:header="709" w:footer="709" w:gutter="0"/>
+      <w:pgNumType w:start="2979"/>
       <w:cols w:space="708"/>
       <w:docGrid w:linePitch="360"/>
     </w:sectPr>
@@ -274,14 +362,14 @@
 
 <file path=word/endnotes.xml><?xml version="1.0" encoding="utf-8"?>
 <w:endnotes xmlns:ve="http://schemas.openxmlformats.org/markup-compatibility/2006" xmlns:o="urn:schemas-microsoft-com:office:office" xmlns:r="http://schemas.openxmlformats.org/officeDocument/2006/relationships" xmlns:m="http://schemas.openxmlformats.org/officeDocument/2006/math" xmlns:v="urn:schemas-microsoft-com:vml" xmlns:wp="http://schemas.openxmlformats.org/drawingml/2006/wordprocessingDrawing" xmlns:w10="urn:schemas-microsoft-com:office:word" xmlns:w="http://schemas.openxmlformats.org/wordprocessingml/2006/main" xmlns:wne="http://schemas.microsoft.com/office/word/2006/wordml">
-  <w:endnote w:type="separator" w:id="0">
+  <w:endnote w:type="separator" w:id="-1">
     <w:p>
       <w:r>
         <w:separator/>
       </w:r>
     </w:p>
   </w:endnote>
-  <w:endnote w:type="continuationSeparator" w:id="1">
+  <w:endnote w:type="continuationSeparator" w:id="0">
     <w:p>
       <w:r>
         <w:continuationSeparator/>
@@ -333,21 +421,11 @@
   <w:p>
     <w:pPr>
       <w:pStyle w:val="Piedepgina"/>
-      <w:framePr w:wrap="around" w:vAnchor="text" w:hAnchor="margin" w:xAlign="center" w:y="1"/>
-      <w:rPr>
-        <w:rStyle w:val="Nmerodepgina"/>
-      </w:rPr>
-    </w:pPr>
-  </w:p>
-  <w:p>
-    <w:pPr>
-      <w:ind w:firstLine="708"/>
-      <w:jc w:val="both"/>
-    </w:pPr>
-  </w:p>
-  <w:p>
-    <w:pPr>
-      <w:pStyle w:val="Piedepgina"/>
+      <w:rPr>
+        <w:rFonts w:ascii="Book Antiqua" w:hAnsi="Book Antiqua"/>
+        <w:color w:val="808080" w:themeColor="background1" w:themeShade="80"/>
+        <w:sz w:val="20"/>
+      </w:rPr>
     </w:pPr>
   </w:p>
 </w:ftr>
@@ -355,14 +433,14 @@
 
 <file path=word/footnotes.xml><?xml version="1.0" encoding="utf-8"?>
 <w:footnotes xmlns:ve="http://schemas.openxmlformats.org/markup-compatibility/2006" xmlns:o="urn:schemas-microsoft-com:office:office" xmlns:r="http://schemas.openxmlformats.org/officeDocument/2006/relationships" xmlns:m="http://schemas.openxmlformats.org/officeDocument/2006/math" xmlns:v="urn:schemas-microsoft-com:vml" xmlns:wp="http://schemas.openxmlformats.org/drawingml/2006/wordprocessingDrawing" xmlns:w10="urn:schemas-microsoft-com:office:word" xmlns:w="http://schemas.openxmlformats.org/wordprocessingml/2006/main" xmlns:wne="http://schemas.microsoft.com/office/word/2006/wordml">
-  <w:footnote w:type="separator" w:id="0">
+  <w:footnote w:type="separator" w:id="-1">
     <w:p>
       <w:r>
         <w:separator/>
       </w:r>
     </w:p>
   </w:footnote>
-  <w:footnote w:type="continuationSeparator" w:id="1">
+  <w:footnote w:type="continuationSeparator" w:id="0">
     <w:p>
       <w:r>
         <w:continuationSeparator/>
